--- a/tarea2RiHerVarela.docx
+++ b/tarea2RiHerVarela.docx
@@ -108,6 +108,7 @@
         <w:pStyle w:val="Abstract"/>
         <w:ind w:firstLine="0"/>
         <w:rPr>
+          <w:b w:val="0"/>
           <w:sz w:val="20"/>
           <w:szCs w:val="20"/>
           <w:lang w:val="es-MX"/>
@@ -149,104 +150,56 @@
           <w:szCs w:val="20"/>
           <w:lang w:val="es-MX"/>
         </w:rPr>
-        <w:t xml:space="preserve">el cálculo </w:t>
-      </w:r>
-      <w:r>
-        <w:rPr>
-          <w:b w:val="0"/>
-          <w:sz w:val="20"/>
-          <w:szCs w:val="20"/>
-          <w:lang w:val="es-MX"/>
-        </w:rPr>
-        <w:t>del periodograma, el periodograma de Bartlett y el periodograma de Welch, la implementación de los periodograma involucra distintas funciones para organizar el flujo de trabajo.</w:t>
-      </w:r>
-    </w:p>
-    <w:p>
-      <w:pPr>
-        <w:pStyle w:val="Text"/>
-        <w:spacing w:line="240" w:lineRule="auto"/>
-        <w:ind w:firstLine="0"/>
-        <w:rPr>
-          <w:lang w:val="es-MX"/>
-        </w:rPr>
-      </w:pPr>
-    </w:p>
-    <w:p>
-      <w:pPr>
-        <w:pStyle w:val="Text"/>
-        <w:spacing w:line="240" w:lineRule="auto"/>
-        <w:ind w:firstLine="0"/>
-        <w:rPr>
-          <w:lang w:val="es-MX"/>
-        </w:rPr>
-      </w:pPr>
-      <w:r>
-        <w:rPr>
-          <w:lang w:val="es-MX"/>
-        </w:rPr>
-        <w:t xml:space="preserve">Para </w:t>
-      </w:r>
-      <w:r>
-        <w:rPr>
-          <w:lang w:val="es-MX"/>
-        </w:rPr>
-        <w:t>evaluar</w:t>
-      </w:r>
-      <w:r>
-        <w:rPr>
-          <w:lang w:val="es-MX"/>
-        </w:rPr>
-        <w:t xml:space="preserve"> </w:t>
-      </w:r>
-      <w:r>
-        <w:rPr>
-          <w:lang w:val="es-MX"/>
-        </w:rPr>
-        <w:t xml:space="preserve">las funciones se realizan diferentes pruebas con distintos parámetros y se generan las gráficas correspondientes, la implementación se lleva a cabo con fórmulas presentadas en secciones posteriores. Las pruebas se corren con la información de cinco señales diferentes, para cada una se aplican los mismos </w:t>
-      </w:r>
-      <w:r>
-        <w:rPr>
-          <w:lang w:val="es-MX"/>
-        </w:rPr>
-        <w:t>parámetros</w:t>
+        <w:t>soluciones a problemas procesando cadenas en pilas y colas, en ambos casos se realizan operaciones de inserción y extracción de elementos aplicando las propiedades de estas estructuras en objetos.</w:t>
+      </w:r>
+    </w:p>
+    <w:p>
+      <w:pPr>
+        <w:rPr>
+          <w:lang w:val="es-MX"/>
+        </w:rPr>
+      </w:pPr>
+    </w:p>
+    <w:p>
+      <w:pPr>
+        <w:jc w:val="both"/>
+        <w:rPr>
+          <w:lang w:val="es-MX"/>
+        </w:rPr>
+      </w:pPr>
+      <w:r>
+        <w:rPr>
+          <w:lang w:val="es-MX"/>
+        </w:rPr>
+        <w:t>Para el caso de las colas se realizan operaciones de encolar objetos para insertar elementos al final de la cola y operaciones de desencolar para extraer elementos del frente de la cola, al trabajar con pilas se realizan operaciones de empujar elementos uno sobre otro y extraer el último elemento de la pila.</w:t>
+      </w:r>
+    </w:p>
+    <w:p>
+      <w:pPr>
+        <w:jc w:val="both"/>
+        <w:rPr>
+          <w:lang w:val="es-MX"/>
+        </w:rPr>
+      </w:pPr>
+    </w:p>
+    <w:p>
+      <w:pPr>
+        <w:jc w:val="both"/>
+        <w:rPr>
+          <w:lang w:val="es-MX"/>
+        </w:rPr>
+      </w:pPr>
+      <w:r>
+        <w:rPr>
+          <w:lang w:val="es-MX"/>
+        </w:rPr>
+        <w:t>Con todas las funciones desarrolladas se realizan pruebas con diferentes entradas y después de realizar la llamada a la función se imprimen los resultados para evaluar el desempeño de las funciones</w:t>
       </w:r>
       <w:r>
         <w:rPr>
           <w:lang w:val="es-MX"/>
         </w:rPr>
         <w:t>.</w:t>
-      </w:r>
-    </w:p>
-    <w:p>
-      <w:pPr>
-        <w:pStyle w:val="Text"/>
-        <w:spacing w:line="240" w:lineRule="auto"/>
-        <w:ind w:firstLine="0"/>
-        <w:rPr>
-          <w:lang w:val="es-MX"/>
-        </w:rPr>
-      </w:pPr>
-    </w:p>
-    <w:p>
-      <w:pPr>
-        <w:pStyle w:val="Text"/>
-        <w:spacing w:line="240" w:lineRule="auto"/>
-        <w:ind w:firstLine="0"/>
-        <w:rPr>
-          <w:lang w:val="es-MX"/>
-        </w:rPr>
-      </w:pPr>
-      <w:r>
-        <w:rPr>
-          <w:lang w:val="es-MX"/>
-        </w:rPr>
-        <w:t xml:space="preserve">Para el periodograma de Bartlett se generan gráficas con 3, 5, 10 y 20 ventanas, para el periodograma de Welch se realizan pruebas con 10, 25 y 50% de traslape y con funciones de ventana rectangular, </w:t>
-      </w:r>
-      <w:r>
-        <w:rPr>
-          <w:lang w:val="es-MX"/>
-        </w:rPr>
-        <w:t>Bartlett y Hann.</w:t>
       </w:r>
     </w:p>
     <w:p>
@@ -1597,6 +1550,8 @@
           <w:lang w:val="es-MX"/>
         </w:rPr>
       </w:pPr>
+      <w:bookmarkStart w:id="0" w:name="_GoBack"/>
+      <w:bookmarkEnd w:id="0"/>
       <w:r>
         <w:rPr>
           <w:lang w:val="es-MX"/>
@@ -21106,8 +21061,6 @@
           <w:lang w:val="es-MX"/>
         </w:rPr>
       </w:pPr>
-      <w:bookmarkStart w:id="0" w:name="_GoBack"/>
-      <w:bookmarkEnd w:id="0"/>
     </w:p>
     <w:p>
       <w:pPr>
@@ -21271,7 +21224,7 @@
             <w:noProof/>
             <w:lang w:val="es-ES"/>
           </w:rPr>
-          <w:t>10</w:t>
+          <w:t>1</w:t>
         </w:r>
         <w:r>
           <w:fldChar w:fldCharType="end"/>
@@ -25679,7 +25632,7 @@
 </file>
 
 <file path=customXml/itemProps1.xml><?xml version="1.0" encoding="utf-8"?>
-<ds:datastoreItem xmlns:ds="http://schemas.openxmlformats.org/officeDocument/2006/customXml" ds:itemID="{DF901485-A533-4853-BEFF-57755138D42F}">
+<ds:datastoreItem xmlns:ds="http://schemas.openxmlformats.org/officeDocument/2006/customXml" ds:itemID="{BB1D0422-6330-4DBE-B5A5-A9030A4DA9EC}">
   <ds:schemaRefs>
     <ds:schemaRef ds:uri="http://schemas.openxmlformats.org/officeDocument/2006/bibliography"/>
   </ds:schemaRefs>

--- a/tarea2RiHerVarela.docx
+++ b/tarea2RiHerVarela.docx
@@ -1550,8 +1550,6 @@
           <w:lang w:val="es-MX"/>
         </w:rPr>
       </w:pPr>
-      <w:bookmarkStart w:id="0" w:name="_GoBack"/>
-      <w:bookmarkEnd w:id="0"/>
       <w:r>
         <w:rPr>
           <w:lang w:val="es-MX"/>
@@ -21030,7 +21028,13 @@
         <w:rPr>
           <w:lang w:val="es-MX"/>
         </w:rPr>
-        <w:t>El desarrollo de las funciones para implementar los periodogramas requirió implementar diferentes pasos para los cuales se desarrolló una función particular para poder dividir el proceso en tareas que resultaran más fáciles de verificar ya que el periodograma de Bartlett y el de Welch involucran diferentes cálculos y procesos relacionados con ajustar los datos de entrada para los cálculos.</w:t>
+        <w:t xml:space="preserve">Las pilas y colas permiten procesar datos deformas diferentes, dependiendo de la aplicación en la que se trabaje y como se obtengan los datos de la prueba </w:t>
+      </w:r>
+      <w:r>
+        <w:rPr>
+          <w:lang w:val="es-MX"/>
+        </w:rPr>
+        <w:t>que se realice puede seleccionarse alguna de las dos estructuras.</w:t>
       </w:r>
     </w:p>
     <w:p>
@@ -21052,7 +21056,37 @@
         <w:rPr>
           <w:lang w:val="es-MX"/>
         </w:rPr>
-        <w:t xml:space="preserve">Las funciones principales que se llaman para generar los diferentes periodogramas incluyen llamadas a otras funciones con sus respectivas subtareas, estas funciones principales incluyen el código para generar las gráficas de cada señal con los parámetros de entrada para realizar cada una de las pruebas, este código se implementó para que pudiera ajustar los ejes y el título de la gráfica de forma adecuada. </w:t>
+        <w:t>Para trabajar en Matlab con estas estructuras se utilizan objetos que pueden contener propiedades que almacenen información del objeto con diferentes tipos de datos, enteros, de punto flotante, caracteres o cadenas.</w:t>
+      </w:r>
+    </w:p>
+    <w:p>
+      <w:pPr>
+        <w:jc w:val="both"/>
+        <w:rPr>
+          <w:lang w:val="es-MX"/>
+        </w:rPr>
+      </w:pPr>
+    </w:p>
+    <w:p>
+      <w:pPr>
+        <w:jc w:val="both"/>
+        <w:rPr>
+          <w:lang w:val="es-MX"/>
+        </w:rPr>
+      </w:pPr>
+      <w:r>
+        <w:rPr>
+          <w:lang w:val="es-MX"/>
+        </w:rPr>
+        <w:t>Es posible implementar las pilas y colas con vectores o matrices de Matlab asignando apuntadores a diferentes datos, en el caso de las colas se requiere un apuntador para el frente y otro para la cola, para la pila se requiere un apuntador para el tope, en ambas estructuras sería necesario programar las reglas para extraer e insertar datos.</w:t>
+      </w:r>
+      <w:bookmarkStart w:id="0" w:name="_GoBack"/>
+      <w:bookmarkEnd w:id="0"/>
+      <w:r>
+        <w:rPr>
+          <w:lang w:val="es-MX"/>
+        </w:rPr>
+        <w:t xml:space="preserve"> </w:t>
       </w:r>
     </w:p>
     <w:p>
@@ -21203,7 +21237,6 @@
         <w:docPartUnique/>
       </w:docPartObj>
     </w:sdtPr>
-    <w:sdtEndPr/>
     <w:sdtContent>
       <w:p>
         <w:pPr>
@@ -21224,7 +21257,7 @@
             <w:noProof/>
             <w:lang w:val="es-ES"/>
           </w:rPr>
-          <w:t>1</w:t>
+          <w:t>10</w:t>
         </w:r>
         <w:r>
           <w:fldChar w:fldCharType="end"/>
@@ -25632,7 +25665,7 @@
 </file>
 
 <file path=customXml/itemProps1.xml><?xml version="1.0" encoding="utf-8"?>
-<ds:datastoreItem xmlns:ds="http://schemas.openxmlformats.org/officeDocument/2006/customXml" ds:itemID="{BB1D0422-6330-4DBE-B5A5-A9030A4DA9EC}">
+<ds:datastoreItem xmlns:ds="http://schemas.openxmlformats.org/officeDocument/2006/customXml" ds:itemID="{78C59565-4DE1-48C5-B30E-1FB32F5E29FA}">
   <ds:schemaRefs>
     <ds:schemaRef ds:uri="http://schemas.openxmlformats.org/officeDocument/2006/bibliography"/>
   </ds:schemaRefs>
